--- a/Faster R-CNN.docx
+++ b/Faster R-CNN.docx
@@ -3715,7 +3715,29 @@
           <w:sz w:val="28"/>
           <w:szCs w:val="28"/>
         </w:rPr>
-        <w:t>anchor是根据nxn区域的中心点，推算出对应原图在这个中心点的k种不同大小的可能区域。</w:t>
+        <w:t>anchor是根据nxn区域的中心点，</w:t>
+      </w:r>
+      <w:r>
+        <w:rPr>
+          <w:rFonts w:hint="eastAsia"/>
+          <w:color w:val="5B9BD5" w:themeColor="accent1"/>
+          <w:sz w:val="28"/>
+          <w:szCs w:val="28"/>
+          <w14:textFill>
+            <w14:solidFill>
+              <w14:schemeClr w14:val="accent1"/>
+            </w14:solidFill>
+          </w14:textFill>
+        </w:rPr>
+        <w:t>推算出对应原图在这个中心点的k种不同大小的可能区域</w:t>
+      </w:r>
+      <w:r>
+        <w:rPr>
+          <w:rFonts w:hint="eastAsia"/>
+          <w:sz w:val="28"/>
+          <w:szCs w:val="28"/>
+        </w:rPr>
+        <w:t>。</w:t>
       </w:r>
     </w:p>
     <w:p>
@@ -3734,7 +3756,17 @@
           <w:sz w:val="28"/>
           <w:szCs w:val="28"/>
         </w:rPr>
-        <w:t>之前的理解错了，用anchor机制只是为了得到k个区域的监督信息（区域的坐标和前景背景标签）</w:t>
+        <w:t>之前的理解错了，用anchor机制只是为</w:t>
+      </w:r>
+      <w:bookmarkStart w:id="7" w:name="_GoBack"/>
+      <w:bookmarkEnd w:id="7"/>
+      <w:r>
+        <w:rPr>
+          <w:rFonts w:hint="eastAsia"/>
+          <w:sz w:val="28"/>
+          <w:szCs w:val="28"/>
+        </w:rPr>
+        <w:t>了得到k个区域的监督信息（区域的坐标和前景背景标签）</w:t>
       </w:r>
     </w:p>
     <w:p>
@@ -3791,17 +3823,7 @@
           <w:sz w:val="28"/>
           <w:szCs w:val="28"/>
         </w:rPr>
-        <w:t>clc layer输出预测区域的2个参数，即预测为前景的概率pa和pb，损失用softmax loss（cross entropy loss）（本来还以为是sigmoid，这样的话只预测pa就可以了？）。需要的监督信息是Y=0,1，表示这个区域是</w:t>
-      </w:r>
-      <w:bookmarkStart w:id="7" w:name="_GoBack"/>
-      <w:bookmarkEnd w:id="7"/>
-      <w:r>
-        <w:rPr>
-          <w:rFonts w:hint="eastAsia"/>
-          <w:sz w:val="28"/>
-          <w:szCs w:val="28"/>
-        </w:rPr>
-        <w:t>否ground truth</w:t>
+        <w:t>clc layer输出预测区域的2个参数，即预测为前景的概率pa和pb，损失用softmax loss（cross entropy loss）（本来还以为是sigmoid，这样的话只预测pa就可以了？）。需要的监督信息是Y=0,1，表示这个区域是否ground truth</w:t>
       </w:r>
     </w:p>
     <w:p>
